--- a/samyak git.docx
+++ b/samyak git.docx
@@ -481,12 +481,190 @@
           <w:szCs w:val="22"/>
         </w:rPr>
       </w:pPr>
+      <w:r>
+        <w:rPr>
+          <w:color w:val="000000" w:themeColor="text1"/>
+          <w:szCs w:val="22"/>
+        </w:rPr>
+        <w:t>.giti</w:t>
+      </w:r>
+      <w:r>
+        <w:rPr>
+          <w:color w:val="000000" w:themeColor="text1"/>
+          <w:szCs w:val="22"/>
+        </w:rPr>
+        <w:t xml:space="preserve">gnore- used </w:t>
+      </w:r>
+      <w:r>
+        <w:rPr>
+          <w:color w:val="000000" w:themeColor="text1"/>
+          <w:szCs w:val="22"/>
+        </w:rPr>
+        <w:t xml:space="preserve">to make git ignore the file written inside the </w:t>
+      </w:r>
+      <w:r>
+        <w:rPr>
+          <w:color w:val="000000" w:themeColor="text1"/>
+          <w:szCs w:val="22"/>
+        </w:rPr>
+        <w:t>.gitignore file</w:t>
+      </w:r>
     </w:p>
     <w:p>
       <w:pPr>
         <w:pStyle w:val="ListParagraph"/>
-        <w:rPr>
-          <w:color w:val="000000" w:themeColor="text1"/>
+        <w:numPr>
+          <w:ilvl w:val="0"/>
+          <w:numId w:val="2"/>
+        </w:numPr>
+        <w:rPr>
+          <w:color w:val="FF0000"/>
+          <w:szCs w:val="22"/>
+        </w:rPr>
+      </w:pPr>
+      <w:r>
+        <w:rPr>
+          <w:color w:val="000000" w:themeColor="text1"/>
+          <w:szCs w:val="22"/>
+        </w:rPr>
+        <w:t>To make git ignore your file</w:t>
+      </w:r>
+      <w:r>
+        <w:rPr>
+          <w:color w:val="000000" w:themeColor="text1"/>
+          <w:szCs w:val="22"/>
+        </w:rPr>
+        <w:t xml:space="preserve"> –</w:t>
+      </w:r>
+    </w:p>
+    <w:p>
+      <w:pPr>
+        <w:pStyle w:val="ListParagraph"/>
+        <w:numPr>
+          <w:ilvl w:val="0"/>
+          <w:numId w:val="3"/>
+        </w:numPr>
+        <w:rPr>
+          <w:color w:val="FF0000"/>
+          <w:szCs w:val="22"/>
+        </w:rPr>
+      </w:pPr>
+      <w:r>
+        <w:rPr>
+          <w:color w:val="FF0000"/>
+          <w:szCs w:val="22"/>
+        </w:rPr>
+        <w:t>Make a file named</w:t>
+      </w:r>
+      <w:r>
+        <w:rPr>
+          <w:color w:val="FF0000"/>
+          <w:szCs w:val="22"/>
+        </w:rPr>
+        <w:t xml:space="preserve"> as</w:t>
+      </w:r>
+      <w:r>
+        <w:rPr>
+          <w:color w:val="FF0000"/>
+          <w:szCs w:val="22"/>
+        </w:rPr>
+        <w:t xml:space="preserve"> </w:t>
+      </w:r>
+      <w:r>
+        <w:rPr>
+          <w:color w:val="FF0000"/>
+          <w:szCs w:val="22"/>
+        </w:rPr>
+        <w:t>.gitignore</w:t>
+      </w:r>
+    </w:p>
+    <w:p>
+      <w:pPr>
+        <w:pStyle w:val="ListParagraph"/>
+        <w:numPr>
+          <w:ilvl w:val="0"/>
+          <w:numId w:val="3"/>
+        </w:numPr>
+        <w:rPr>
+          <w:color w:val="FF0000"/>
+          <w:szCs w:val="22"/>
+        </w:rPr>
+      </w:pPr>
+      <w:r>
+        <w:rPr>
+          <w:color w:val="FF0000"/>
+          <w:szCs w:val="22"/>
+        </w:rPr>
+        <w:t xml:space="preserve">Open the file </w:t>
+      </w:r>
+      <w:r>
+        <w:rPr>
+          <w:color w:val="FF0000"/>
+          <w:szCs w:val="22"/>
+        </w:rPr>
+        <w:t>and write the name of the file</w:t>
+      </w:r>
+    </w:p>
+    <w:p>
+      <w:pPr>
+        <w:pStyle w:val="ListParagraph"/>
+        <w:numPr>
+          <w:ilvl w:val="0"/>
+          <w:numId w:val="3"/>
+        </w:numPr>
+        <w:rPr>
+          <w:color w:val="FF0000"/>
+          <w:szCs w:val="22"/>
+        </w:rPr>
+      </w:pPr>
+      <w:r>
+        <w:rPr>
+          <w:color w:val="FF0000"/>
+          <w:szCs w:val="22"/>
+        </w:rPr>
+        <w:t>Now the file will be ignored</w:t>
+      </w:r>
+    </w:p>
+    <w:p>
+      <w:pPr>
+        <w:pStyle w:val="ListParagraph"/>
+        <w:numPr>
+          <w:ilvl w:val="0"/>
+          <w:numId w:val="3"/>
+        </w:numPr>
+        <w:rPr>
+          <w:color w:val="FF0000"/>
+          <w:szCs w:val="22"/>
+        </w:rPr>
+      </w:pPr>
+      <w:r>
+        <w:rPr>
+          <w:szCs w:val="22"/>
+        </w:rPr>
+        <w:t xml:space="preserve">Touch- </w:t>
+      </w:r>
+      <w:r>
+        <w:rPr>
+          <w:szCs w:val="22"/>
+        </w:rPr>
+        <w:t>to make a new file with the help of git (chan</w:t>
+      </w:r>
+      <w:r>
+        <w:rPr>
+          <w:szCs w:val="22"/>
+        </w:rPr>
+        <w:t>ge the file extension according to your need)</w:t>
+      </w:r>
+    </w:p>
+    <w:p>
+      <w:pPr>
+        <w:pStyle w:val="ListParagraph"/>
+        <w:numPr>
+          <w:ilvl w:val="0"/>
+          <w:numId w:val="3"/>
+        </w:numPr>
+        <w:rPr>
+          <w:color w:val="FF0000"/>
           <w:szCs w:val="22"/>
         </w:rPr>
       </w:pPr>
@@ -504,6 +682,95 @@
 <file path=word/numbering.xml><?xml version="1.0" encoding="utf-8"?>
 <w:numbering xmlns:wpc="http://schemas.microsoft.com/office/word/2010/wordprocessingCanvas" xmlns:cx="http://schemas.microsoft.com/office/drawing/2014/chartex" xmlns:cx1="http://schemas.microsoft.com/office/drawing/2015/9/8/chartex" xmlns:cx2="http://schemas.microsoft.com/office/drawing/2015/10/21/chartex" xmlns:cx3="http://schemas.microsoft.com/office/drawing/2016/5/9/chartex" xmlns:cx4="http://schemas.microsoft.com/office/drawing/2016/5/10/chartex" xmlns:cx5="http://schemas.microsoft.com/office/drawing/2016/5/11/chartex" xmlns:cx6="http://schemas.microsoft.com/office/drawing/2016/5/12/chartex" xmlns:cx7="http://schemas.microsoft.com/office/drawing/2016/5/13/chartex" xmlns:cx8="http://schemas.microsoft.com/office/drawing/2016/5/14/chartex" xmlns:mc="http://schemas.openxmlformats.org/markup-compatibility/2006" xmlns:aink="http://schemas.microsoft.com/office/drawing/2016/ink" xmlns:am3d="http://schemas.microsoft.com/office/drawing/2017/model3d" xmlns:o="urn:schemas-microsoft-com:office:office" xmlns:oel="http://schemas.microsoft.com/office/2019/extlst" xmlns:r="http://schemas.openxmlformats.org/officeDocument/2006/relationships" xmlns:m="http://schemas.openxmlformats.org/officeDocument/2006/math" xmlns:v="urn:schemas-microsoft-com:vml" xmlns:wp14="http://schemas.microsoft.com/office/word/2010/wordprocessingDrawing" xmlns:wp="http://schemas.openxmlformats.org/drawingml/2006/wordprocessingDrawing" xmlns:w10="urn:schemas-microsoft-com:office:word" xmlns:w="http://schemas.openxmlformats.org/wordprocessingml/2006/main" xmlns:w14="http://schemas.microsoft.com/office/word/2010/wordml" xmlns:w15="http://schemas.microsoft.com/office/word/2012/wordml" xmlns:w16cex="http://schemas.microsoft.com/office/word/2018/wordml/cex" xmlns:w16cid="http://schemas.microsoft.com/office/word/2016/wordml/cid" xmlns:w16="http://schemas.microsoft.com/office/word/2018/wordml" xmlns:w16du="http://schemas.microsoft.com/office/word/2023/wordml/word16du" xmlns:w16sdtdh="http://schemas.microsoft.com/office/word/2020/wordml/sdtdatahash" xmlns:w16se="http://schemas.microsoft.com/office/word/2015/wordml/symex" xmlns:wpg="http://schemas.microsoft.com/office/word/2010/wordprocessingGroup" xmlns:wpi="http://schemas.microsoft.com/office/word/2010/wordprocessingInk" xmlns:wne="http://schemas.microsoft.com/office/word/2006/wordml" xmlns:wps="http://schemas.microsoft.com/office/word/2010/wordprocessingShape" mc:Ignorable="w14 w15 w16se w16cid w16 w16cex w16sdtdh wp14">
   <w:abstractNum w:abstractNumId="0" w15:restartNumberingAfterBreak="0">
+    <w:nsid w:val="1A2D682E"/>
+    <w:multiLevelType w:val="hybridMultilevel"/>
+    <w:tmpl w:val="D136A584"/>
+    <w:lvl w:ilvl="0" w:tplc="40090001">
+      <w:start w:val="1"/>
+      <w:numFmt w:val="bullet"/>
+      <w:lvlText w:val=""/>
+      <w:lvlJc w:val="left"/>
+      <w:pPr>
+        <w:ind w:left="720" w:hanging="360"/>
+      </w:pPr>
+      <w:rPr>
+        <w:rFonts w:ascii="Symbol" w:hAnsi="Symbol" w:hint="default"/>
+      </w:rPr>
+    </w:lvl>
+    <w:lvl w:ilvl="1" w:tplc="40090019" w:tentative="1">
+      <w:start w:val="1"/>
+      <w:numFmt w:val="lowerLetter"/>
+      <w:lvlText w:val="%2."/>
+      <w:lvlJc w:val="left"/>
+      <w:pPr>
+        <w:ind w:left="1440" w:hanging="360"/>
+      </w:pPr>
+    </w:lvl>
+    <w:lvl w:ilvl="2" w:tplc="4009001B" w:tentative="1">
+      <w:start w:val="1"/>
+      <w:numFmt w:val="lowerRoman"/>
+      <w:lvlText w:val="%3."/>
+      <w:lvlJc w:val="right"/>
+      <w:pPr>
+        <w:ind w:left="2160" w:hanging="180"/>
+      </w:pPr>
+    </w:lvl>
+    <w:lvl w:ilvl="3" w:tplc="4009000F" w:tentative="1">
+      <w:start w:val="1"/>
+      <w:numFmt w:val="decimal"/>
+      <w:lvlText w:val="%4."/>
+      <w:lvlJc w:val="left"/>
+      <w:pPr>
+        <w:ind w:left="2880" w:hanging="360"/>
+      </w:pPr>
+    </w:lvl>
+    <w:lvl w:ilvl="4" w:tplc="40090019" w:tentative="1">
+      <w:start w:val="1"/>
+      <w:numFmt w:val="lowerLetter"/>
+      <w:lvlText w:val="%5."/>
+      <w:lvlJc w:val="left"/>
+      <w:pPr>
+        <w:ind w:left="3600" w:hanging="360"/>
+      </w:pPr>
+    </w:lvl>
+    <w:lvl w:ilvl="5" w:tplc="4009001B" w:tentative="1">
+      <w:start w:val="1"/>
+      <w:numFmt w:val="lowerRoman"/>
+      <w:lvlText w:val="%6."/>
+      <w:lvlJc w:val="right"/>
+      <w:pPr>
+        <w:ind w:left="4320" w:hanging="180"/>
+      </w:pPr>
+    </w:lvl>
+    <w:lvl w:ilvl="6" w:tplc="4009000F" w:tentative="1">
+      <w:start w:val="1"/>
+      <w:numFmt w:val="decimal"/>
+      <w:lvlText w:val="%7."/>
+      <w:lvlJc w:val="left"/>
+      <w:pPr>
+        <w:ind w:left="5040" w:hanging="360"/>
+      </w:pPr>
+    </w:lvl>
+    <w:lvl w:ilvl="7" w:tplc="40090019" w:tentative="1">
+      <w:start w:val="1"/>
+      <w:numFmt w:val="lowerLetter"/>
+      <w:lvlText w:val="%8."/>
+      <w:lvlJc w:val="left"/>
+      <w:pPr>
+        <w:ind w:left="5760" w:hanging="360"/>
+      </w:pPr>
+    </w:lvl>
+    <w:lvl w:ilvl="8" w:tplc="4009001B" w:tentative="1">
+      <w:start w:val="1"/>
+      <w:numFmt w:val="lowerRoman"/>
+      <w:lvlText w:val="%9."/>
+      <w:lvlJc w:val="right"/>
+      <w:pPr>
+        <w:ind w:left="6480" w:hanging="180"/>
+      </w:pPr>
+    </w:lvl>
+  </w:abstractNum>
+  <w:abstractNum w:abstractNumId="1" w15:restartNumberingAfterBreak="0">
     <w:nsid w:val="218808E9"/>
     <w:multiLevelType w:val="hybridMultilevel"/>
     <w:tmpl w:val="2646A91A"/>
@@ -616,7 +883,7 @@
       </w:rPr>
     </w:lvl>
   </w:abstractNum>
-  <w:abstractNum w:abstractNumId="1" w15:restartNumberingAfterBreak="0">
+  <w:abstractNum w:abstractNumId="2" w15:restartNumberingAfterBreak="0">
     <w:nsid w:val="38554689"/>
     <w:multiLevelType w:val="hybridMultilevel"/>
     <w:tmpl w:val="8B269E38"/>
@@ -706,9 +973,12 @@
     </w:lvl>
   </w:abstractNum>
   <w:num w:numId="1" w16cid:durableId="436408569">
+    <w:abstractNumId w:val="2"/>
+  </w:num>
+  <w:num w:numId="2" w16cid:durableId="123080081">
     <w:abstractNumId w:val="1"/>
   </w:num>
-  <w:num w:numId="2" w16cid:durableId="123080081">
+  <w:num w:numId="3" w16cid:durableId="816340000">
     <w:abstractNumId w:val="0"/>
   </w:num>
 </w:numbering>

--- a/samyak git.docx
+++ b/samyak git.docx
@@ -654,6 +654,61 @@
           <w:szCs w:val="22"/>
         </w:rPr>
         <w:t>ge the file extension according to your need)</w:t>
+      </w:r>
+    </w:p>
+    <w:p>
+      <w:pPr>
+        <w:pStyle w:val="ListParagraph"/>
+        <w:numPr>
+          <w:ilvl w:val="0"/>
+          <w:numId w:val="3"/>
+        </w:numPr>
+        <w:rPr>
+          <w:color w:val="FF0000"/>
+          <w:szCs w:val="22"/>
+        </w:rPr>
+      </w:pPr>
+      <w:r>
+        <w:rPr>
+          <w:szCs w:val="22"/>
+        </w:rPr>
+        <w:t>Git diff</w:t>
+      </w:r>
+      <w:r>
+        <w:rPr>
+          <w:szCs w:val="22"/>
+        </w:rPr>
+        <w:t xml:space="preserve">- compares the </w:t>
+      </w:r>
+      <w:r>
+        <w:rPr>
+          <w:szCs w:val="22"/>
+        </w:rPr>
+        <w:t>original</w:t>
+      </w:r>
+      <w:r>
+        <w:rPr>
+          <w:szCs w:val="22"/>
+        </w:rPr>
+        <w:t xml:space="preserve"> </w:t>
+      </w:r>
+      <w:r>
+        <w:rPr>
+          <w:szCs w:val="22"/>
+        </w:rPr>
+        <w:t>version</w:t>
+      </w:r>
+      <w:r>
+        <w:rPr>
+          <w:szCs w:val="22"/>
+        </w:rPr>
+        <w:t xml:space="preserve"> t</w:t>
+      </w:r>
+      <w:r>
+        <w:rPr>
+          <w:szCs w:val="22"/>
+        </w:rPr>
+        <w:t>o the modified version</w:t>
       </w:r>
     </w:p>
     <w:p>

--- a/samyak git.docx
+++ b/samyak git.docx
@@ -723,6 +723,81 @@
           <w:szCs w:val="22"/>
         </w:rPr>
       </w:pPr>
+      <w:r>
+        <w:rPr>
+          <w:szCs w:val="22"/>
+        </w:rPr>
+        <w:t>Git mv- helps in rena</w:t>
+      </w:r>
+      <w:r>
+        <w:rPr>
+          <w:szCs w:val="22"/>
+        </w:rPr>
+        <w:t>ming the file</w:t>
+      </w:r>
+    </w:p>
+    <w:p>
+      <w:pPr>
+        <w:pStyle w:val="ListParagraph"/>
+        <w:numPr>
+          <w:ilvl w:val="0"/>
+          <w:numId w:val="3"/>
+        </w:numPr>
+        <w:rPr>
+          <w:color w:val="FF0000"/>
+          <w:szCs w:val="22"/>
+        </w:rPr>
+      </w:pPr>
+      <w:r>
+        <w:rPr>
+          <w:szCs w:val="22"/>
+        </w:rPr>
+        <w:t>Git rm- helps in deleting the file</w:t>
+      </w:r>
+    </w:p>
+    <w:p>
+      <w:pPr>
+        <w:pStyle w:val="ListParagraph"/>
+        <w:numPr>
+          <w:ilvl w:val="0"/>
+          <w:numId w:val="3"/>
+        </w:numPr>
+        <w:rPr>
+          <w:color w:val="FF0000"/>
+          <w:szCs w:val="22"/>
+        </w:rPr>
+      </w:pPr>
+      <w:r>
+        <w:rPr>
+          <w:szCs w:val="22"/>
+        </w:rPr>
+        <w:t xml:space="preserve">Git rm </w:t>
+      </w:r>
+      <w:r>
+        <w:rPr>
+          <w:szCs w:val="22"/>
+        </w:rPr>
+        <w:t>–</w:t>
+      </w:r>
+      <w:r>
+        <w:rPr>
+          <w:szCs w:val="22"/>
+        </w:rPr>
+        <w:t>cached</w:t>
+      </w:r>
+      <w:r>
+        <w:rPr>
+          <w:szCs w:val="22"/>
+        </w:rPr>
+        <w:tab/>
+        <w:t>- helps in removing the file from getting tracked</w:t>
+      </w:r>
+      <w:r>
+        <w:rPr>
+          <w:szCs w:val="22"/>
+        </w:rPr>
+        <w:t xml:space="preserve"> </w:t>
+      </w:r>
     </w:p>
     <w:sectPr>
       <w:pgSz w:w="11906" w:h="16838"/>
@@ -1773,4 +1848,16 @@
     </a:ext>
   </a:extLst>
 </a:theme>
+</file>
+
+<file path=customXml/item1.xml><?xml version="1.0" encoding="utf-8"?>
+<b:Sources xmlns:b="http://schemas.openxmlformats.org/officeDocument/2006/bibliography" xmlns="http://schemas.openxmlformats.org/officeDocument/2006/bibliography" SelectedStyle="\APASixthEditionOfficeOnline.xsl" StyleName="APA" Version="6"/>
+</file>
+
+<file path=customXml/itemProps1.xml><?xml version="1.0" encoding="utf-8"?>
+<ds:datastoreItem xmlns:ds="http://schemas.openxmlformats.org/officeDocument/2006/customXml" ds:itemID="{AD518D08-C812-4B62-AA8C-D7FC3B172400}">
+  <ds:schemaRefs>
+    <ds:schemaRef ds:uri="http://schemas.openxmlformats.org/officeDocument/2006/bibliography"/>
+  </ds:schemaRefs>
+</ds:datastoreItem>
 </file>
--- a/samyak git.docx
+++ b/samyak git.docx
@@ -798,6 +798,180 @@
         </w:rPr>
         <w:t xml:space="preserve"> </w:t>
       </w:r>
+    </w:p>
+    <w:p>
+      <w:pPr>
+        <w:pStyle w:val="ListParagraph"/>
+        <w:numPr>
+          <w:ilvl w:val="0"/>
+          <w:numId w:val="3"/>
+        </w:numPr>
+        <w:rPr>
+          <w:color w:val="FF0000"/>
+          <w:szCs w:val="22"/>
+        </w:rPr>
+      </w:pPr>
+      <w:r>
+        <w:rPr>
+          <w:szCs w:val="22"/>
+        </w:rPr>
+        <w:t xml:space="preserve">Git </w:t>
+      </w:r>
+      <w:r>
+        <w:rPr>
+          <w:szCs w:val="22"/>
+        </w:rPr>
+        <w:t>log - -</w:t>
+      </w:r>
+      <w:r>
+        <w:rPr>
+          <w:szCs w:val="22"/>
+        </w:rPr>
+        <w:t xml:space="preserve"> stat </w:t>
+      </w:r>
+      <w:r>
+        <w:rPr>
+          <w:szCs w:val="22"/>
+        </w:rPr>
+        <w:t>–</w:t>
+      </w:r>
+      <w:r>
+        <w:rPr>
+          <w:szCs w:val="22"/>
+        </w:rPr>
+        <w:t xml:space="preserve"> </w:t>
+      </w:r>
+      <w:r>
+        <w:rPr>
+          <w:szCs w:val="22"/>
+        </w:rPr>
+        <w:t xml:space="preserve">by this command git gives </w:t>
+      </w:r>
+      <w:r>
+        <w:rPr>
+          <w:szCs w:val="22"/>
+        </w:rPr>
+        <w:t>complete information about all the edits made by the use</w:t>
+      </w:r>
+      <w:r>
+        <w:rPr>
+          <w:szCs w:val="22"/>
+        </w:rPr>
+        <w:t>r</w:t>
+      </w:r>
+    </w:p>
+    <w:p>
+      <w:pPr>
+        <w:pStyle w:val="ListParagraph"/>
+        <w:numPr>
+          <w:ilvl w:val="0"/>
+          <w:numId w:val="3"/>
+        </w:numPr>
+        <w:rPr>
+          <w:color w:val="FF0000"/>
+          <w:szCs w:val="22"/>
+        </w:rPr>
+      </w:pPr>
+      <w:r>
+        <w:rPr>
+          <w:szCs w:val="22"/>
+        </w:rPr>
+        <w:t>Git log -p</w:t>
+      </w:r>
+      <w:r>
+        <w:rPr>
+          <w:szCs w:val="22"/>
+        </w:rPr>
+        <w:t xml:space="preserve"> – it is quite same to git log - -</w:t>
+      </w:r>
+      <w:r>
+        <w:rPr>
+          <w:szCs w:val="22"/>
+        </w:rPr>
+        <w:t>stat (</w:t>
+      </w:r>
+      <w:r>
+        <w:rPr>
+          <w:szCs w:val="22"/>
+        </w:rPr>
+        <w:t xml:space="preserve">after the command if you add </w:t>
+      </w:r>
+      <w:r>
+        <w:rPr>
+          <w:szCs w:val="22"/>
+        </w:rPr>
+        <w:t xml:space="preserve">a number with </w:t>
+      </w:r>
+      <w:proofErr w:type="gramStart"/>
+      <w:r>
+        <w:rPr>
+          <w:szCs w:val="22"/>
+        </w:rPr>
+        <w:t xml:space="preserve">a </w:t>
+      </w:r>
+      <w:r>
+        <w:rPr>
+          <w:szCs w:val="22"/>
+        </w:rPr>
+        <w:t xml:space="preserve"> </w:t>
+      </w:r>
+      <w:r>
+        <w:rPr>
+          <w:szCs w:val="22"/>
+        </w:rPr>
+        <w:t>(</w:t>
+      </w:r>
+      <w:proofErr w:type="gramEnd"/>
+      <w:r>
+        <w:rPr>
+          <w:color w:val="00B0F0"/>
+          <w:szCs w:val="22"/>
+        </w:rPr>
+        <w:t>–</w:t>
+      </w:r>
+      <w:r>
+        <w:rPr>
+          <w:szCs w:val="22"/>
+        </w:rPr>
+        <w:t>)</w:t>
+      </w:r>
+      <w:r>
+        <w:rPr>
+          <w:szCs w:val="22"/>
+        </w:rPr>
+        <w:t xml:space="preserve"> before</w:t>
+      </w:r>
+      <w:r>
+        <w:rPr>
+          <w:szCs w:val="22"/>
+        </w:rPr>
+        <w:t xml:space="preserve"> it, it will compare with those many </w:t>
+      </w:r>
+      <w:r>
+        <w:rPr>
+          <w:szCs w:val="22"/>
+        </w:rPr>
+        <w:t>changes made by the users</w:t>
+      </w:r>
+      <w:r>
+        <w:rPr>
+          <w:szCs w:val="22"/>
+        </w:rPr>
+        <w:t>)</w:t>
+      </w:r>
+    </w:p>
+    <w:p>
+      <w:pPr>
+        <w:pStyle w:val="ListParagraph"/>
+        <w:numPr>
+          <w:ilvl w:val="0"/>
+          <w:numId w:val="3"/>
+        </w:numPr>
+        <w:rPr>
+          <w:color w:val="FF0000"/>
+          <w:szCs w:val="22"/>
+        </w:rPr>
+      </w:pPr>
     </w:p>
     <w:sectPr>
       <w:pgSz w:w="11906" w:h="16838"/>

--- a/samyak git.docx
+++ b/samyak git.docx
@@ -47,7 +47,23 @@
           <w:color w:val="000000" w:themeColor="text1"/>
           <w:szCs w:val="22"/>
         </w:rPr>
-        <w:t>Git init- to initialise a repo</w:t>
+        <w:t xml:space="preserve">Git </w:t>
+      </w:r>
+      <w:proofErr w:type="spellStart"/>
+      <w:r>
+        <w:rPr>
+          <w:color w:val="000000" w:themeColor="text1"/>
+          <w:szCs w:val="22"/>
+        </w:rPr>
+        <w:t>init</w:t>
+      </w:r>
+      <w:proofErr w:type="spellEnd"/>
+      <w:r>
+        <w:rPr>
+          <w:color w:val="000000" w:themeColor="text1"/>
+          <w:szCs w:val="22"/>
+        </w:rPr>
+        <w:t>- to initialise a repo</w:t>
       </w:r>
     </w:p>
     <w:p>
@@ -294,7 +310,23 @@
           <w:color w:val="000000" w:themeColor="text1"/>
           <w:szCs w:val="22"/>
         </w:rPr>
-        <w:t xml:space="preserve"> -rm .git- deletes all the info from the repo and deletes the repo</w:t>
+        <w:t xml:space="preserve"> -</w:t>
+      </w:r>
+      <w:proofErr w:type="gramStart"/>
+      <w:r>
+        <w:rPr>
+          <w:color w:val="000000" w:themeColor="text1"/>
+          <w:szCs w:val="22"/>
+        </w:rPr>
+        <w:t>rm .git</w:t>
+      </w:r>
+      <w:proofErr w:type="gramEnd"/>
+      <w:r>
+        <w:rPr>
+          <w:color w:val="000000" w:themeColor="text1"/>
+          <w:szCs w:val="22"/>
+        </w:rPr>
+        <w:t>- deletes all the info from the repo and deletes the repo</w:t>
       </w:r>
     </w:p>
     <w:p>
@@ -309,6 +341,7 @@
           <w:szCs w:val="22"/>
         </w:rPr>
       </w:pPr>
+      <w:proofErr w:type="spellStart"/>
       <w:r>
         <w:rPr>
           <w:color w:val="000000" w:themeColor="text1"/>
@@ -323,6 +356,7 @@
         </w:rPr>
         <w:t>wd</w:t>
       </w:r>
+      <w:proofErr w:type="spellEnd"/>
       <w:r>
         <w:rPr>
           <w:color w:val="000000" w:themeColor="text1"/>
@@ -481,19 +515,37 @@
           <w:szCs w:val="22"/>
         </w:rPr>
       </w:pPr>
-      <w:r>
-        <w:rPr>
-          <w:color w:val="000000" w:themeColor="text1"/>
-          <w:szCs w:val="22"/>
-        </w:rPr>
-        <w:t>.giti</w:t>
-      </w:r>
-      <w:r>
-        <w:rPr>
-          <w:color w:val="000000" w:themeColor="text1"/>
-          <w:szCs w:val="22"/>
-        </w:rPr>
-        <w:t xml:space="preserve">gnore- used </w:t>
+      <w:proofErr w:type="gramStart"/>
+      <w:r>
+        <w:rPr>
+          <w:color w:val="000000" w:themeColor="text1"/>
+          <w:szCs w:val="22"/>
+        </w:rPr>
+        <w:t>.</w:t>
+      </w:r>
+      <w:proofErr w:type="spellStart"/>
+      <w:r>
+        <w:rPr>
+          <w:color w:val="000000" w:themeColor="text1"/>
+          <w:szCs w:val="22"/>
+        </w:rPr>
+        <w:t>giti</w:t>
+      </w:r>
+      <w:r>
+        <w:rPr>
+          <w:color w:val="000000" w:themeColor="text1"/>
+          <w:szCs w:val="22"/>
+        </w:rPr>
+        <w:t>gnore</w:t>
+      </w:r>
+      <w:proofErr w:type="spellEnd"/>
+      <w:proofErr w:type="gramEnd"/>
+      <w:r>
+        <w:rPr>
+          <w:color w:val="000000" w:themeColor="text1"/>
+          <w:szCs w:val="22"/>
+        </w:rPr>
+        <w:t xml:space="preserve">- used </w:t>
       </w:r>
       <w:r>
         <w:rPr>
@@ -507,7 +559,23 @@
           <w:color w:val="000000" w:themeColor="text1"/>
           <w:szCs w:val="22"/>
         </w:rPr>
-        <w:t>.gitignore file</w:t>
+        <w:t>.</w:t>
+      </w:r>
+      <w:proofErr w:type="spellStart"/>
+      <w:r>
+        <w:rPr>
+          <w:color w:val="000000" w:themeColor="text1"/>
+          <w:szCs w:val="22"/>
+        </w:rPr>
+        <w:t>gitignore</w:t>
+      </w:r>
+      <w:proofErr w:type="spellEnd"/>
+      <w:r>
+        <w:rPr>
+          <w:color w:val="000000" w:themeColor="text1"/>
+          <w:szCs w:val="22"/>
+        </w:rPr>
+        <w:t xml:space="preserve"> file</w:t>
       </w:r>
     </w:p>
     <w:p>
@@ -561,22 +629,40 @@
           <w:color w:val="FF0000"/>
           <w:szCs w:val="22"/>
         </w:rPr>
-        <w:t xml:space="preserve"> as</w:t>
-      </w:r>
-      <w:r>
-        <w:rPr>
-          <w:color w:val="FF0000"/>
-          <w:szCs w:val="22"/>
-        </w:rPr>
         <w:t xml:space="preserve"> </w:t>
       </w:r>
-      <w:r>
-        <w:rPr>
-          <w:color w:val="FF0000"/>
-          <w:szCs w:val="22"/>
-        </w:rPr>
-        <w:t>.gitignore</w:t>
-      </w:r>
+      <w:proofErr w:type="gramStart"/>
+      <w:r>
+        <w:rPr>
+          <w:color w:val="FF0000"/>
+          <w:szCs w:val="22"/>
+        </w:rPr>
+        <w:t>as</w:t>
+      </w:r>
+      <w:r>
+        <w:rPr>
+          <w:color w:val="FF0000"/>
+          <w:szCs w:val="22"/>
+        </w:rPr>
+        <w:t xml:space="preserve"> </w:t>
+      </w:r>
+      <w:r>
+        <w:rPr>
+          <w:color w:val="FF0000"/>
+          <w:szCs w:val="22"/>
+        </w:rPr>
+        <w:t>.</w:t>
+      </w:r>
+      <w:proofErr w:type="spellStart"/>
+      <w:r>
+        <w:rPr>
+          <w:color w:val="FF0000"/>
+          <w:szCs w:val="22"/>
+        </w:rPr>
+        <w:t>gitignore</w:t>
+      </w:r>
+      <w:proofErr w:type="spellEnd"/>
+      <w:proofErr w:type="gramEnd"/>
     </w:p>
     <w:p>
       <w:pPr>
@@ -959,19 +1045,6 @@
         </w:rPr>
         <w:t>)</w:t>
       </w:r>
-    </w:p>
-    <w:p>
-      <w:pPr>
-        <w:pStyle w:val="ListParagraph"/>
-        <w:numPr>
-          <w:ilvl w:val="0"/>
-          <w:numId w:val="3"/>
-        </w:numPr>
-        <w:rPr>
-          <w:color w:val="FF0000"/>
-          <w:szCs w:val="22"/>
-        </w:rPr>
-      </w:pPr>
     </w:p>
     <w:sectPr>
       <w:pgSz w:w="11906" w:h="16838"/>
